--- a/TEMP/input/p043r_EC_++MHS_G2/tcn_p043r.docx
+++ b/TEMP/input/p043r_EC_++MHS_G2/tcn_p043r.docx
@@ -4468,36 +4468,14 @@
     <w:rPrDefault>
       <w:rPr>
         <w:rFonts w:ascii="Arial" w:cs="Arial" w:eastAsia="Arial" w:hAnsi="Arial"/>
-        <w:b w:val="0"/>
-        <w:i w:val="0"/>
-        <w:smallCaps w:val="0"/>
-        <w:strike w:val="0"/>
-        <w:color w:val="000000"/>
         <w:sz w:val="22"/>
         <w:szCs w:val="22"/>
-        <w:u w:val="none"/>
-        <w:shd w:fill="auto" w:val="clear"/>
-        <w:vertAlign w:val="baseline"/>
         <w:lang w:val="en"/>
       </w:rPr>
     </w:rPrDefault>
     <w:pPrDefault>
       <w:pPr>
-        <w:keepNext w:val="0"/>
-        <w:keepLines w:val="0"/>
-        <w:widowControl w:val="1"/>
-        <w:pBdr>
-          <w:top w:space="0" w:sz="0" w:val="nil"/>
-          <w:left w:space="0" w:sz="0" w:val="nil"/>
-          <w:bottom w:space="0" w:sz="0" w:val="nil"/>
-          <w:right w:space="0" w:sz="0" w:val="nil"/>
-          <w:between w:space="0" w:sz="0" w:val="nil"/>
-        </w:pBdr>
-        <w:shd w:fill="auto" w:val="clear"/>
-        <w:spacing w:after="0" w:before="0" w:line="276" w:lineRule="auto"/>
-        <w:ind w:left="0" w:right="0" w:firstLine="0"/>
-        <w:contextualSpacing w:val="0"/>
-        <w:jc w:val="left"/>
+        <w:spacing w:line="276" w:lineRule="auto"/>
       </w:pPr>
     </w:pPrDefault>
   </w:docDefaults>

--- a/TEMP/input/p043r_EC_++MHS_G2/tcn_p043r.docx
+++ b/TEMP/input/p043r_EC_++MHS_G2/tcn_p043r.docx
@@ -194,7 +194,7 @@
           <w:szCs w:val="18"/>
           <w:rtl w:val="0"/>
         </w:rPr>
-        <w:t xml:space="preserve">&lt;m&gt;</w:t>
+        <w:t xml:space="preserve">&lt;pa&gt;</w:t>
       </w:r>
       <w:r>
         <w:rPr>
@@ -221,7 +221,7 @@
           <w:szCs w:val="18"/>
           <w:rtl w:val="0"/>
         </w:rPr>
-        <w:t xml:space="preserve">&lt;/m&gt;</w:t>
+        <w:t xml:space="preserve">&lt;/pa&gt;</w:t>
       </w:r>
       <w:r>
         <w:rPr>
@@ -247,7 +247,7 @@
           <w:szCs w:val="18"/>
           <w:rtl w:val="0"/>
         </w:rPr>
-        <w:t xml:space="preserve">&lt;m&gt;</w:t>
+        <w:t xml:space="preserve">&lt;pa&gt;</w:t>
       </w:r>
       <w:r>
         <w:rPr>
@@ -274,7 +274,17 @@
           <w:szCs w:val="18"/>
           <w:rtl w:val="0"/>
         </w:rPr>
-        <w:t xml:space="preserve">&lt;/m&gt;</w:t>
+        <w:t xml:space="preserve">&lt;</w:t>
+      </w:r>
+      <w:r>
+        <w:rPr>
+          <w:rFonts w:ascii="Courier New" w:cs="Courier New" w:eastAsia="Courier New" w:hAnsi="Courier New"/>
+          <w:color w:val="0000ff"/>
+          <w:sz w:val="18"/>
+          <w:szCs w:val="18"/>
+          <w:rtl w:val="0"/>
+        </w:rPr>
+        <w:t xml:space="preserve">/pa&gt;</w:t>
       </w:r>
       <w:r>
         <w:rPr>
@@ -489,13 +499,21 @@
         <w:shd w:fill="auto" w:val="clear"/>
         <w:contextualSpacing w:val="0"/>
         <w:rPr>
-          <w:color w:val="000000"/>
+          <w:rFonts w:ascii="Courier New" w:cs="Courier New" w:eastAsia="Courier New" w:hAnsi="Courier New"/>
+          <w:color w:val="7f6000"/>
+          <w:sz w:val="18"/>
+          <w:szCs w:val="18"/>
         </w:rPr>
       </w:pPr>
       <w:r>
         <w:rPr>
-          <w:rtl w:val="0"/>
-        </w:rPr>
+          <w:rFonts w:ascii="Courier New" w:cs="Courier New" w:eastAsia="Courier New" w:hAnsi="Courier New"/>
+          <w:color w:val="7f6000"/>
+          <w:sz w:val="18"/>
+          <w:szCs w:val="18"/>
+          <w:rtl w:val="0"/>
+        </w:rPr>
+        <w:t xml:space="preserve">&lt;/div&gt;</w:t>
       </w:r>
     </w:p>
     <w:p>
@@ -516,16 +534,6 @@
       </w:pPr>
       <w:r>
         <w:rPr>
-          <w:rFonts w:ascii="Courier New" w:cs="Courier New" w:eastAsia="Courier New" w:hAnsi="Courier New"/>
-          <w:color w:val="7f6000"/>
-          <w:sz w:val="18"/>
-          <w:szCs w:val="18"/>
-          <w:rtl w:val="0"/>
-        </w:rPr>
-        <w:t xml:space="preserve">&lt;/div&gt;</w:t>
-      </w:r>
-      <w:r>
-        <w:rPr>
           <w:color w:val="000000"/>
           <w:rtl w:val="0"/>
         </w:rPr>
@@ -1478,7 +1486,41 @@
           <w:color w:val="000000"/>
           <w:rtl w:val="0"/>
         </w:rPr>
-        <w:t xml:space="preserve">sec, frotte legerem&lt;exp&gt;ent&lt;/exp&gt; avecq un peu de </w:t>
+        <w:t xml:space="preserve">sec, frotte legerem</w:t>
+      </w:r>
+      <w:r>
+        <w:rPr>
+          <w:rFonts w:ascii="Courier New" w:cs="Courier New" w:eastAsia="Courier New" w:hAnsi="Courier New"/>
+          <w:color w:val="a9a9a9"/>
+          <w:sz w:val="14"/>
+          <w:szCs w:val="14"/>
+          <w:rtl w:val="0"/>
+        </w:rPr>
+        <w:t xml:space="preserve">&lt;exp&gt;</w:t>
+      </w:r>
+      <w:r>
+        <w:rPr>
+          <w:color w:val="000000"/>
+          <w:rtl w:val="0"/>
+        </w:rPr>
+        <w:t xml:space="preserve">ent</w:t>
+      </w:r>
+      <w:r>
+        <w:rPr>
+          <w:rFonts w:ascii="Courier New" w:cs="Courier New" w:eastAsia="Courier New" w:hAnsi="Courier New"/>
+          <w:color w:val="a9a9a9"/>
+          <w:sz w:val="14"/>
+          <w:szCs w:val="14"/>
+          <w:rtl w:val="0"/>
+        </w:rPr>
+        <w:t xml:space="preserve">&lt;/exp&gt;</w:t>
+      </w:r>
+      <w:r>
+        <w:rPr>
+          <w:color w:val="000000"/>
+          <w:rtl w:val="0"/>
+        </w:rPr>
+        <w:t xml:space="preserve"> avecq un peu de </w:t>
       </w:r>
       <w:r>
         <w:rPr>
@@ -2090,7 +2132,33 @@
         <w:rPr>
           <w:rtl w:val="0"/>
         </w:rPr>
-        <w:t xml:space="preserve">R&lt;exp&gt;ecipe&lt;/exp&gt;</w:t>
+        <w:t xml:space="preserve">R</w:t>
+      </w:r>
+      <w:r>
+        <w:rPr>
+          <w:rFonts w:ascii="Courier New" w:cs="Courier New" w:eastAsia="Courier New" w:hAnsi="Courier New"/>
+          <w:color w:val="a9a9a9"/>
+          <w:sz w:val="14"/>
+          <w:szCs w:val="14"/>
+          <w:rtl w:val="0"/>
+        </w:rPr>
+        <w:t xml:space="preserve">&lt;exp&gt;</w:t>
+      </w:r>
+      <w:r>
+        <w:rPr>
+          <w:rtl w:val="0"/>
+        </w:rPr>
+        <w:t xml:space="preserve">ecipe</w:t>
+      </w:r>
+      <w:r>
+        <w:rPr>
+          <w:rFonts w:ascii="Courier New" w:cs="Courier New" w:eastAsia="Courier New" w:hAnsi="Courier New"/>
+          <w:color w:val="a9a9a9"/>
+          <w:sz w:val="14"/>
+          <w:szCs w:val="14"/>
+          <w:rtl w:val="0"/>
+        </w:rPr>
+        <w:t xml:space="preserve">&lt;/exp&gt;</w:t>
       </w:r>
       <w:r>
         <w:rPr>
@@ -3094,7 +3162,41 @@
           <w:color w:val="000000"/>
           <w:rtl w:val="0"/>
         </w:rPr>
-        <w:t xml:space="preserve">adoper&lt;exp&gt;ar&lt;/exp&gt;la, datte il </w:t>
+        <w:t xml:space="preserve">adoper</w:t>
+      </w:r>
+      <w:r>
+        <w:rPr>
+          <w:rFonts w:ascii="Courier New" w:cs="Courier New" w:eastAsia="Courier New" w:hAnsi="Courier New"/>
+          <w:color w:val="a9a9a9"/>
+          <w:sz w:val="14"/>
+          <w:szCs w:val="14"/>
+          <w:rtl w:val="0"/>
+        </w:rPr>
+        <w:t xml:space="preserve">&lt;exp&gt;</w:t>
+      </w:r>
+      <w:r>
+        <w:rPr>
+          <w:color w:val="000000"/>
+          <w:rtl w:val="0"/>
+        </w:rPr>
+        <w:t xml:space="preserve">ar</w:t>
+      </w:r>
+      <w:r>
+        <w:rPr>
+          <w:rFonts w:ascii="Courier New" w:cs="Courier New" w:eastAsia="Courier New" w:hAnsi="Courier New"/>
+          <w:color w:val="a9a9a9"/>
+          <w:sz w:val="14"/>
+          <w:szCs w:val="14"/>
+          <w:rtl w:val="0"/>
+        </w:rPr>
+        <w:t xml:space="preserve">&lt;/exp&gt;</w:t>
+      </w:r>
+      <w:r>
+        <w:rPr>
+          <w:color w:val="000000"/>
+          <w:rtl w:val="0"/>
+        </w:rPr>
+        <w:t xml:space="preserve">la, datte il </w:t>
       </w:r>
       <w:r>
         <w:rPr>
@@ -3945,7 +4047,41 @@
           <w:color w:val="000000"/>
           <w:rtl w:val="0"/>
         </w:rPr>
-        <w:t xml:space="preserve">co&lt;exp&gt;mm&lt;/exp&gt;e est dict, sur la medaille, puys </w:t>
+        <w:t xml:space="preserve">co</w:t>
+      </w:r>
+      <w:r>
+        <w:rPr>
+          <w:rFonts w:ascii="Courier New" w:cs="Courier New" w:eastAsia="Courier New" w:hAnsi="Courier New"/>
+          <w:color w:val="a9a9a9"/>
+          <w:sz w:val="14"/>
+          <w:szCs w:val="14"/>
+          <w:rtl w:val="0"/>
+        </w:rPr>
+        <w:t xml:space="preserve">&lt;exp&gt;</w:t>
+      </w:r>
+      <w:r>
+        <w:rPr>
+          <w:color w:val="000000"/>
+          <w:rtl w:val="0"/>
+        </w:rPr>
+        <w:t xml:space="preserve">mm</w:t>
+      </w:r>
+      <w:r>
+        <w:rPr>
+          <w:rFonts w:ascii="Courier New" w:cs="Courier New" w:eastAsia="Courier New" w:hAnsi="Courier New"/>
+          <w:color w:val="a9a9a9"/>
+          <w:sz w:val="14"/>
+          <w:szCs w:val="14"/>
+          <w:rtl w:val="0"/>
+        </w:rPr>
+        <w:t xml:space="preserve">&lt;/exp&gt;</w:t>
+      </w:r>
+      <w:r>
+        <w:rPr>
+          <w:color w:val="000000"/>
+          <w:rtl w:val="0"/>
+        </w:rPr>
+        <w:t xml:space="preserve">e est dict, sur la medaille, puys </w:t>
       </w:r>
       <w:r>
         <w:rPr>

--- a/TEMP/input/p043r_EC_++MHS_G2/tcn_p043r.docx
+++ b/TEMP/input/p043r_EC_++MHS_G2/tcn_p043r.docx
@@ -1083,7 +1083,7 @@
           <w:color w:val="000000"/>
           <w:rtl w:val="0"/>
         </w:rPr>
-        <w:t xml:space="preserve">marbre</w:t>
+        <w:t xml:space="preserve">mabre</w:t>
       </w:r>
       <w:r>
         <w:rPr>

--- a/TEMP/input/p043r_EC_++MHS_G2/tcn_p043r.docx
+++ b/TEMP/input/p043r_EC_++MHS_G2/tcn_p043r.docx
@@ -149,24 +149,7 @@
           <w:szCs w:val="18"/>
           <w:rtl w:val="0"/>
         </w:rPr>
-        <w:t xml:space="preserve">&lt;id&gt;</w:t>
-      </w:r>
-      <w:r>
-        <w:rPr>
-          <w:color w:val="000000"/>
-          <w:rtl w:val="0"/>
-        </w:rPr>
-        <w:t xml:space="preserve">p043r_1</w:t>
-      </w:r>
-      <w:r>
-        <w:rPr>
-          <w:rFonts w:ascii="Courier New" w:cs="Courier New" w:eastAsia="Courier New" w:hAnsi="Courier New"/>
-          <w:color w:val="7f6000"/>
-          <w:sz w:val="18"/>
-          <w:szCs w:val="18"/>
-          <w:rtl w:val="0"/>
-        </w:rPr>
-        <w:t xml:space="preserve">&lt;/id&gt;</w:t>
+        <w:t xml:space="preserve">&lt;id&gt;p043r_1&lt;/id&gt;</w:t>
       </w:r>
       <w:r>
         <w:rPr>
@@ -564,24 +547,7 @@
           <w:szCs w:val="18"/>
           <w:rtl w:val="0"/>
         </w:rPr>
-        <w:t xml:space="preserve">&lt;id&gt;</w:t>
-      </w:r>
-      <w:r>
-        <w:rPr>
-          <w:color w:val="000000"/>
-          <w:rtl w:val="0"/>
-        </w:rPr>
-        <w:t xml:space="preserve">p043r_2</w:t>
-      </w:r>
-      <w:r>
-        <w:rPr>
-          <w:rFonts w:ascii="Courier New" w:cs="Courier New" w:eastAsia="Courier New" w:hAnsi="Courier New"/>
-          <w:color w:val="7f6000"/>
-          <w:sz w:val="18"/>
-          <w:szCs w:val="18"/>
-          <w:rtl w:val="0"/>
-        </w:rPr>
-        <w:t xml:space="preserve">&lt;/id&gt;</w:t>
+        <w:t xml:space="preserve">&lt;id&gt;p043r_2&lt;/id&gt;</w:t>
       </w:r>
       <w:r>
         <w:rPr>
@@ -1967,36 +1933,7 @@
           <w:szCs w:val="18"/>
           <w:rtl w:val="0"/>
         </w:rPr>
-        <w:t xml:space="preserve">&lt;id&gt;</w:t>
-      </w:r>
-      <w:r>
-        <w:rPr>
-          <w:color w:val="000000"/>
-          <w:rtl w:val="0"/>
-        </w:rPr>
-        <w:t xml:space="preserve">p043r_</w:t>
-      </w:r>
-      <w:commentRangeStart w:id="0"/>
-      <w:r>
-        <w:rPr>
-          <w:color w:val="000000"/>
-          <w:rtl w:val="0"/>
-        </w:rPr>
-        <w:t xml:space="preserve">3</w:t>
-      </w:r>
-      <w:commentRangeEnd w:id="0"/>
-      <w:r>
-        <w:commentReference w:id="0"/>
-      </w:r>
-      <w:r>
-        <w:rPr>
-          <w:rFonts w:ascii="Courier New" w:cs="Courier New" w:eastAsia="Courier New" w:hAnsi="Courier New"/>
-          <w:color w:val="7f6000"/>
-          <w:sz w:val="18"/>
-          <w:szCs w:val="18"/>
-          <w:rtl w:val="0"/>
-        </w:rPr>
-        <w:t xml:space="preserve">&lt;/id&gt;</w:t>
+        <w:t xml:space="preserve">&lt;id&gt;p043r_3&lt;/id&gt;</w:t>
       </w:r>
       <w:r>
         <w:rPr>
@@ -3859,24 +3796,7 @@
           <w:szCs w:val="18"/>
           <w:rtl w:val="0"/>
         </w:rPr>
-        <w:t xml:space="preserve">&lt;id&gt;</w:t>
-      </w:r>
-      <w:r>
-        <w:rPr>
-          <w:color w:val="000000"/>
-          <w:rtl w:val="0"/>
-        </w:rPr>
-        <w:t xml:space="preserve">p043r_4</w:t>
-      </w:r>
-      <w:r>
-        <w:rPr>
-          <w:rFonts w:ascii="Courier New" w:cs="Courier New" w:eastAsia="Courier New" w:hAnsi="Courier New"/>
-          <w:color w:val="7f6000"/>
-          <w:sz w:val="18"/>
-          <w:szCs w:val="18"/>
-          <w:rtl w:val="0"/>
-        </w:rPr>
-        <w:t xml:space="preserve">&lt;/id&gt;</w:t>
+        <w:t xml:space="preserve">&lt;id&gt;p043r_4&lt;/id&gt;</w:t>
       </w:r>
       <w:r>
         <w:rPr>
@@ -4536,62 +4456,6 @@
     </w:sectPr>
   </w:body>
 </w:document>
-</file>
-
-<file path=word/comments.xml><?xml version="1.0" encoding="utf-8"?>
-<w:comments xmlns:mc="http://schemas.openxmlformats.org/markup-compatibility/2006" xmlns:o="urn:schemas-microsoft-com:office:office" xmlns:r="http://schemas.openxmlformats.org/officeDocument/2006/relationships" xmlns:m="http://schemas.openxmlformats.org/officeDocument/2006/math" xmlns:v="urn:schemas-microsoft-com:vml" xmlns:wp="http://schemas.openxmlformats.org/drawingml/2006/wordprocessingDrawing" xmlns:w10="urn:schemas-microsoft-com:office:word" xmlns:w="http://schemas.openxmlformats.org/wordprocessingml/2006/main" xmlns:wne="http://schemas.microsoft.com/office/word/2006/wordml" xmlns:sl="http://schemas.openxmlformats.org/schemaLibrary/2006/main" xmlns:a="http://schemas.openxmlformats.org/drawingml/2006/main" xmlns:pic="http://schemas.openxmlformats.org/drawingml/2006/picture" xmlns:c="http://schemas.openxmlformats.org/drawingml/2006/chart" xmlns:lc="http://schemas.openxmlformats.org/drawingml/2006/lockedCanvas" xmlns:dgm="http://schemas.openxmlformats.org/drawingml/2006/diagram" xmlns:wps="http://schemas.microsoft.com/office/word/2010/wordprocessingShape" xmlns:wpg="http://schemas.microsoft.com/office/word/2010/wordprocessingGroup" xmlns:w14="http://schemas.microsoft.com/office/word/2010/wordml" xmlns:w15="http://schemas.microsoft.com/office/word/2012/wordml">
-  <w:comment w:author="Tianna Uchacz" w:id="0" w:date="2017-06-23T13:25:11Z">
-    <w:p>
-      <w:pPr>
-        <w:keepNext w:val="0"/>
-        <w:keepLines w:val="0"/>
-        <w:widowControl w:val="0"/>
-        <w:pBdr>
-          <w:top w:space="0" w:sz="0" w:val="nil"/>
-          <w:left w:space="0" w:sz="0" w:val="nil"/>
-          <w:bottom w:space="0" w:sz="0" w:val="nil"/>
-          <w:right w:space="0" w:sz="0" w:val="nil"/>
-          <w:between w:space="0" w:sz="0" w:val="nil"/>
-        </w:pBdr>
-        <w:shd w:fill="auto" w:val="clear"/>
-        <w:spacing w:after="0" w:before="0" w:line="240" w:lineRule="auto"/>
-        <w:ind w:left="0" w:right="0" w:firstLine="0"/>
-        <w:contextualSpacing w:val="0"/>
-        <w:jc w:val="left"/>
-        <w:rPr>
-          <w:rFonts w:ascii="Arial" w:cs="Arial" w:eastAsia="Arial" w:hAnsi="Arial"/>
-          <w:b w:val="0"/>
-          <w:i w:val="0"/>
-          <w:smallCaps w:val="0"/>
-          <w:strike w:val="0"/>
-          <w:color w:val="000000"/>
-          <w:sz w:val="22"/>
-          <w:szCs w:val="22"/>
-          <w:u w:val="none"/>
-          <w:shd w:fill="auto" w:val="clear"/>
-          <w:vertAlign w:val="baseline"/>
-        </w:rPr>
-      </w:pPr>
-      <w:r>
-        <w:rPr>
-          <w:rFonts w:ascii="Arial" w:cs="Arial" w:eastAsia="Arial" w:hAnsi="Arial"/>
-          <w:b w:val="0"/>
-          <w:i w:val="0"/>
-          <w:smallCaps w:val="0"/>
-          <w:strike w:val="0"/>
-          <w:color w:val="000000"/>
-          <w:sz w:val="22"/>
-          <w:szCs w:val="22"/>
-          <w:u w:val="none"/>
-          <w:shd w:fill="auto" w:val="clear"/>
-          <w:vertAlign w:val="baseline"/>
-          <w:rtl w:val="0"/>
-        </w:rPr>
-        <w:t xml:space="preserve">Editorial note: Original Ms. text in Italian</w:t>
-      </w:r>
-    </w:p>
-  </w:comment>
-</w:comments>
 </file>
 
 <file path=word/numbering.xml><?xml version="1.0" encoding="utf-8"?>

--- a/TEMP/input/p043r_EC_++MHS_G2/tcn_p043r.docx
+++ b/TEMP/input/p043r_EC_++MHS_G2/tcn_p043r.docx
@@ -4451,7 +4451,7 @@
     </w:p>
     <w:sectPr>
       <w:pgSz w:h="15840" w:w="12240"/>
-      <w:pgMar w:bottom="1440" w:top="1440" w:left="1440" w:right="1440" w:header="0"/>
+      <w:pgMar w:bottom="1440" w:top="1440" w:left="1440" w:right="1440" w:header="0" w:footer="720"/>
       <w:pgNumType w:start="1"/>
     </w:sectPr>
   </w:body>

--- a/TEMP/input/p043r_EC_++MHS_G2/tcn_p043r.docx
+++ b/TEMP/input/p043r_EC_++MHS_G2/tcn_p043r.docx
@@ -13,7 +13,6 @@
           <w:between w:space="0" w:sz="0" w:val="nil"/>
         </w:pBdr>
         <w:shd w:fill="auto" w:val="clear"/>
-        <w:contextualSpacing w:val="0"/>
         <w:rPr>
           <w:color w:val="000000"/>
         </w:rPr>
@@ -64,7 +63,6 @@
           <w:between w:space="0" w:sz="0" w:val="nil"/>
         </w:pBdr>
         <w:shd w:fill="auto" w:val="clear"/>
-        <w:contextualSpacing w:val="0"/>
         <w:rPr>
           <w:color w:val="000000"/>
         </w:rPr>
@@ -112,7 +110,6 @@
           <w:between w:space="0" w:sz="0" w:val="nil"/>
         </w:pBdr>
         <w:shd w:fill="auto" w:val="clear"/>
-        <w:contextualSpacing w:val="0"/>
         <w:rPr>
           <w:color w:val="000000"/>
         </w:rPr>
@@ -297,7 +294,6 @@
           <w:between w:space="0" w:sz="0" w:val="nil"/>
         </w:pBdr>
         <w:shd w:fill="auto" w:val="clear"/>
-        <w:contextualSpacing w:val="0"/>
         <w:rPr>
           <w:color w:val="000000"/>
         </w:rPr>
@@ -319,7 +315,6 @@
           <w:between w:space="0" w:sz="0" w:val="nil"/>
         </w:pBdr>
         <w:shd w:fill="auto" w:val="clear"/>
-        <w:contextualSpacing w:val="0"/>
         <w:rPr>
           <w:color w:val="000000"/>
         </w:rPr>
@@ -441,7 +436,6 @@
           <w:between w:space="0" w:sz="0" w:val="nil"/>
         </w:pBdr>
         <w:shd w:fill="auto" w:val="clear"/>
-        <w:contextualSpacing w:val="0"/>
         <w:rPr>
           <w:color w:val="000000"/>
         </w:rPr>
@@ -480,7 +474,6 @@
           <w:between w:space="0" w:sz="0" w:val="nil"/>
         </w:pBdr>
         <w:shd w:fill="auto" w:val="clear"/>
-        <w:contextualSpacing w:val="0"/>
         <w:rPr>
           <w:rFonts w:ascii="Courier New" w:cs="Courier New" w:eastAsia="Courier New" w:hAnsi="Courier New"/>
           <w:color w:val="7f6000"/>
@@ -510,7 +503,6 @@
           <w:between w:space="0" w:sz="0" w:val="nil"/>
         </w:pBdr>
         <w:shd w:fill="auto" w:val="clear"/>
-        <w:contextualSpacing w:val="0"/>
         <w:rPr>
           <w:color w:val="000000"/>
         </w:rPr>
@@ -639,7 +631,6 @@
           <w:between w:space="0" w:sz="0" w:val="nil"/>
         </w:pBdr>
         <w:shd w:fill="auto" w:val="clear"/>
-        <w:contextualSpacing w:val="0"/>
         <w:rPr>
           <w:color w:val="000000"/>
         </w:rPr>
@@ -661,7 +652,6 @@
           <w:between w:space="0" w:sz="0" w:val="nil"/>
         </w:pBdr>
         <w:shd w:fill="auto" w:val="clear"/>
-        <w:contextualSpacing w:val="0"/>
         <w:rPr>
           <w:color w:val="000000"/>
         </w:rPr>
@@ -787,7 +777,6 @@
           <w:between w:space="0" w:sz="0" w:val="nil"/>
         </w:pBdr>
         <w:shd w:fill="auto" w:val="clear"/>
-        <w:contextualSpacing w:val="0"/>
         <w:rPr>
           <w:color w:val="000000"/>
         </w:rPr>
@@ -925,7 +914,6 @@
           <w:between w:space="0" w:sz="0" w:val="nil"/>
         </w:pBdr>
         <w:shd w:fill="auto" w:val="clear"/>
-        <w:contextualSpacing w:val="0"/>
         <w:rPr>
           <w:color w:val="000000"/>
         </w:rPr>
@@ -1032,7 +1020,6 @@
           <w:between w:space="0" w:sz="0" w:val="nil"/>
         </w:pBdr>
         <w:shd w:fill="auto" w:val="clear"/>
-        <w:contextualSpacing w:val="0"/>
         <w:rPr>
           <w:color w:val="000000"/>
         </w:rPr>
@@ -1206,7 +1193,6 @@
           <w:between w:space="0" w:sz="0" w:val="nil"/>
         </w:pBdr>
         <w:shd w:fill="auto" w:val="clear"/>
-        <w:contextualSpacing w:val="0"/>
         <w:rPr>
           <w:color w:val="000000"/>
         </w:rPr>
@@ -1442,7 +1428,6 @@
           <w:between w:space="0" w:sz="0" w:val="nil"/>
         </w:pBdr>
         <w:shd w:fill="auto" w:val="clear"/>
-        <w:contextualSpacing w:val="0"/>
         <w:rPr>
           <w:color w:val="000000"/>
         </w:rPr>
@@ -1617,7 +1602,6 @@
           <w:between w:space="0" w:sz="0" w:val="nil"/>
         </w:pBdr>
         <w:shd w:fill="auto" w:val="clear"/>
-        <w:contextualSpacing w:val="0"/>
         <w:rPr>
           <w:color w:val="000000"/>
         </w:rPr>
@@ -1762,7 +1746,6 @@
           <w:between w:space="0" w:sz="0" w:val="nil"/>
         </w:pBdr>
         <w:shd w:fill="auto" w:val="clear"/>
-        <w:contextualSpacing w:val="0"/>
         <w:rPr>
           <w:color w:val="000000"/>
         </w:rPr>
@@ -1869,7 +1852,6 @@
           <w:between w:space="0" w:sz="0" w:val="nil"/>
         </w:pBdr>
         <w:shd w:fill="auto" w:val="clear"/>
-        <w:contextualSpacing w:val="0"/>
         <w:rPr>
           <w:color w:val="000000"/>
         </w:rPr>
@@ -1903,7 +1885,6 @@
           <w:between w:space="0" w:sz="0" w:val="nil"/>
         </w:pBdr>
         <w:shd w:fill="auto" w:val="clear"/>
-        <w:contextualSpacing w:val="0"/>
         <w:rPr>
           <w:color w:val="000000"/>
         </w:rPr>
@@ -2018,7 +1999,6 @@
           <w:between w:space="0" w:sz="0" w:val="nil"/>
         </w:pBdr>
         <w:shd w:fill="auto" w:val="clear"/>
-        <w:contextualSpacing w:val="0"/>
         <w:rPr>
           <w:color w:val="000000"/>
         </w:rPr>
@@ -2040,7 +2020,6 @@
           <w:between w:space="0" w:sz="0" w:val="nil"/>
         </w:pBdr>
         <w:shd w:fill="auto" w:val="clear"/>
-        <w:contextualSpacing w:val="0"/>
         <w:rPr>
           <w:color w:val="000000"/>
         </w:rPr>
@@ -2237,7 +2216,6 @@
           <w:between w:space="0" w:sz="0" w:val="nil"/>
         </w:pBdr>
         <w:shd w:fill="auto" w:val="clear"/>
-        <w:contextualSpacing w:val="0"/>
         <w:rPr>
           <w:color w:val="000000"/>
         </w:rPr>
@@ -2368,7 +2346,6 @@
           <w:between w:space="0" w:sz="0" w:val="nil"/>
         </w:pBdr>
         <w:shd w:fill="auto" w:val="clear"/>
-        <w:contextualSpacing w:val="0"/>
         <w:rPr>
           <w:color w:val="000000"/>
         </w:rPr>
@@ -2457,7 +2434,6 @@
           <w:between w:space="0" w:sz="0" w:val="nil"/>
         </w:pBdr>
         <w:shd w:fill="auto" w:val="clear"/>
-        <w:contextualSpacing w:val="0"/>
         <w:rPr>
           <w:color w:val="000000"/>
         </w:rPr>
@@ -2670,7 +2646,6 @@
           <w:between w:space="0" w:sz="0" w:val="nil"/>
         </w:pBdr>
         <w:shd w:fill="auto" w:val="clear"/>
-        <w:contextualSpacing w:val="0"/>
         <w:rPr>
           <w:color w:val="000000"/>
         </w:rPr>
@@ -2709,7 +2684,6 @@
           <w:between w:space="0" w:sz="0" w:val="nil"/>
         </w:pBdr>
         <w:shd w:fill="auto" w:val="clear"/>
-        <w:contextualSpacing w:val="0"/>
         <w:rPr>
           <w:color w:val="000000"/>
         </w:rPr>
@@ -2748,7 +2722,6 @@
           <w:between w:space="0" w:sz="0" w:val="nil"/>
         </w:pBdr>
         <w:shd w:fill="auto" w:val="clear"/>
-        <w:contextualSpacing w:val="0"/>
         <w:rPr>
           <w:color w:val="000000"/>
         </w:rPr>
@@ -2871,7 +2844,6 @@
           <w:between w:space="0" w:sz="0" w:val="nil"/>
         </w:pBdr>
         <w:shd w:fill="auto" w:val="clear"/>
-        <w:contextualSpacing w:val="0"/>
         <w:rPr>
           <w:color w:val="000000"/>
         </w:rPr>
@@ -3000,7 +2972,6 @@
           <w:between w:space="0" w:sz="0" w:val="nil"/>
         </w:pBdr>
         <w:shd w:fill="auto" w:val="clear"/>
-        <w:contextualSpacing w:val="0"/>
         <w:rPr>
           <w:color w:val="000000"/>
         </w:rPr>
@@ -3089,7 +3060,6 @@
           <w:between w:space="0" w:sz="0" w:val="nil"/>
         </w:pBdr>
         <w:shd w:fill="auto" w:val="clear"/>
-        <w:contextualSpacing w:val="0"/>
         <w:rPr>
           <w:color w:val="000000"/>
         </w:rPr>
@@ -3321,7 +3291,6 @@
           <w:between w:space="0" w:sz="0" w:val="nil"/>
         </w:pBdr>
         <w:shd w:fill="auto" w:val="clear"/>
-        <w:contextualSpacing w:val="0"/>
         <w:rPr>
           <w:color w:val="000000"/>
         </w:rPr>
@@ -3409,7 +3378,6 @@
           <w:between w:space="0" w:sz="0" w:val="nil"/>
         </w:pBdr>
         <w:shd w:fill="auto" w:val="clear"/>
-        <w:contextualSpacing w:val="0"/>
         <w:rPr>
           <w:color w:val="000000"/>
         </w:rPr>
@@ -3501,7 +3469,6 @@
           <w:between w:space="0" w:sz="0" w:val="nil"/>
         </w:pBdr>
         <w:shd w:fill="auto" w:val="clear"/>
-        <w:contextualSpacing w:val="0"/>
         <w:rPr>
           <w:color w:val="000000"/>
         </w:rPr>
@@ -3620,7 +3587,6 @@
           <w:between w:space="0" w:sz="0" w:val="nil"/>
         </w:pBdr>
         <w:shd w:fill="auto" w:val="clear"/>
-        <w:contextualSpacing w:val="0"/>
         <w:rPr>
           <w:color w:val="000000"/>
         </w:rPr>
@@ -3729,7 +3695,6 @@
           <w:between w:space="0" w:sz="0" w:val="nil"/>
         </w:pBdr>
         <w:shd w:fill="auto" w:val="clear"/>
-        <w:contextualSpacing w:val="0"/>
         <w:rPr>
           <w:rFonts w:ascii="Courier New" w:cs="Courier New" w:eastAsia="Courier New" w:hAnsi="Courier New"/>
           <w:color w:val="7f6000"/>
@@ -3759,7 +3724,6 @@
           <w:between w:space="0" w:sz="0" w:val="nil"/>
         </w:pBdr>
         <w:shd w:fill="auto" w:val="clear"/>
-        <w:contextualSpacing w:val="0"/>
         <w:rPr>
           <w:color w:val="000000"/>
         </w:rPr>
@@ -3849,7 +3813,6 @@
           <w:between w:space="0" w:sz="0" w:val="nil"/>
         </w:pBdr>
         <w:shd w:fill="auto" w:val="clear"/>
-        <w:contextualSpacing w:val="0"/>
         <w:rPr>
           <w:color w:val="000000"/>
         </w:rPr>
@@ -3871,7 +3834,6 @@
           <w:between w:space="0" w:sz="0" w:val="nil"/>
         </w:pBdr>
         <w:shd w:fill="auto" w:val="clear"/>
-        <w:contextualSpacing w:val="0"/>
         <w:rPr>
           <w:color w:val="000000"/>
         </w:rPr>
@@ -4076,7 +4038,6 @@
           <w:between w:space="0" w:sz="0" w:val="nil"/>
         </w:pBdr>
         <w:shd w:fill="auto" w:val="clear"/>
-        <w:contextualSpacing w:val="0"/>
         <w:rPr>
           <w:color w:val="000000"/>
         </w:rPr>
@@ -4194,7 +4155,6 @@
           <w:between w:space="0" w:sz="0" w:val="nil"/>
         </w:pBdr>
         <w:shd w:fill="auto" w:val="clear"/>
-        <w:contextualSpacing w:val="0"/>
         <w:rPr>
           <w:color w:val="000000"/>
         </w:rPr>
@@ -4346,7 +4306,6 @@
           <w:between w:space="0" w:sz="0" w:val="nil"/>
         </w:pBdr>
         <w:shd w:fill="auto" w:val="clear"/>
-        <w:contextualSpacing w:val="0"/>
         <w:rPr>
           <w:color w:val="000000"/>
         </w:rPr>
@@ -4428,7 +4387,6 @@
           <w:between w:space="0" w:sz="0" w:val="nil"/>
         </w:pBdr>
         <w:shd w:fill="auto" w:val="clear"/>
-        <w:contextualSpacing w:val="0"/>
         <w:rPr>
           <w:color w:val="000000"/>
         </w:rPr>
